--- a/Formal Methods Assignment 3 Irteza.docx
+++ b/Formal Methods Assignment 3 Irteza.docx
@@ -8,25 +8,33 @@
       </w:r>
     </w:p>
     <w:p>
+      <w:r>
+        <w:t>Irteza Khan</w:t>
+      </w:r>
+    </w:p>
+    <w:p>
+      <w:r>
+        <w:t>131018</w:t>
+      </w:r>
+    </w:p>
+    <w:p>
+      <w:r>
+        <w:t>BESE 6-B</w:t>
+      </w:r>
+    </w:p>
+    <w:p>
       <w:proofErr w:type="spellStart"/>
       <w:r>
-        <w:t>Irteza</w:t>
+        <w:t>Github</w:t>
       </w:r>
       <w:proofErr w:type="spellEnd"/>
       <w:r>
-        <w:t xml:space="preserve"> Khan</w:t>
-      </w:r>
-      <w:bookmarkStart w:id="0" w:name="_GoBack"/>
-      <w:bookmarkEnd w:id="0"/>
-    </w:p>
-    <w:p>
-      <w:r>
-        <w:t>131018</w:t>
-      </w:r>
-    </w:p>
-    <w:p>
-      <w:r>
-        <w:t>BESE 6-B</w:t>
+        <w:t xml:space="preserve"> link:</w:t>
+      </w:r>
+    </w:p>
+    <w:p>
+      <w:r>
+        <w:t>https://github.com/irtezakhan/assignment3.git</w:t>
       </w:r>
     </w:p>
     <w:p>
@@ -43,7 +51,7 @@
           <w:noProof/>
         </w:rPr>
         <w:drawing>
-          <wp:inline distT="0" distB="0" distL="0" distR="0" wp14:anchorId="7C5613C3" wp14:editId="3FCCF765">
+          <wp:inline distT="0" distB="0" distL="0" distR="0" wp14:anchorId="0AB3F9B6" wp14:editId="357F7F14">
             <wp:extent cx="5943600" cy="3259455"/>
             <wp:effectExtent l="0" t="0" r="0" b="0"/>
             <wp:docPr id="1" name="Picture 1"/>
@@ -91,8 +99,9 @@
         <w:rPr>
           <w:noProof/>
         </w:rPr>
+        <w:lastRenderedPageBreak/>
         <w:drawing>
-          <wp:inline distT="0" distB="0" distL="0" distR="0" wp14:anchorId="7CC506B1" wp14:editId="4873B6A3">
+          <wp:inline distT="0" distB="0" distL="0" distR="0" wp14:anchorId="773AF270" wp14:editId="2B739A2A">
             <wp:extent cx="5943600" cy="3228975"/>
             <wp:effectExtent l="0" t="0" r="0" b="9525"/>
             <wp:docPr id="2" name="Picture 2"/>
@@ -140,9 +149,8 @@
         <w:rPr>
           <w:noProof/>
         </w:rPr>
-        <w:lastRenderedPageBreak/>
         <w:drawing>
-          <wp:inline distT="0" distB="0" distL="0" distR="0" wp14:anchorId="2B719572" wp14:editId="1E3512E9">
+          <wp:inline distT="0" distB="0" distL="0" distR="0" wp14:anchorId="0CEE1142" wp14:editId="2418B5D8">
             <wp:extent cx="5943600" cy="3236595"/>
             <wp:effectExtent l="0" t="0" r="0" b="1905"/>
             <wp:docPr id="3" name="Picture 3"/>
@@ -194,6 +202,7 @@
         <w:pStyle w:val="Heading2"/>
       </w:pPr>
       <w:r>
+        <w:lastRenderedPageBreak/>
         <w:t>Question 2</w:t>
       </w:r>
     </w:p>
@@ -203,7 +212,7 @@
           <w:noProof/>
         </w:rPr>
         <w:drawing>
-          <wp:inline distT="0" distB="0" distL="0" distR="0" wp14:anchorId="7014B9E4" wp14:editId="2C60E130">
+          <wp:inline distT="0" distB="0" distL="0" distR="0" wp14:anchorId="6304E107" wp14:editId="4D39C746">
             <wp:extent cx="5943600" cy="3259455"/>
             <wp:effectExtent l="0" t="0" r="0" b="0"/>
             <wp:docPr id="4" name="Picture 4"/>
@@ -251,9 +260,8 @@
         <w:rPr>
           <w:noProof/>
         </w:rPr>
-        <w:lastRenderedPageBreak/>
         <w:drawing>
-          <wp:inline distT="0" distB="0" distL="0" distR="0" wp14:anchorId="40F269E9" wp14:editId="6ABDA888">
+          <wp:inline distT="0" distB="0" distL="0" distR="0" wp14:anchorId="3C9E9A54" wp14:editId="2B935073">
             <wp:extent cx="5943600" cy="3236595"/>
             <wp:effectExtent l="0" t="0" r="0" b="1905"/>
             <wp:docPr id="5" name="Picture 5"/>
@@ -304,8 +312,53 @@
         <w:pStyle w:val="Heading2"/>
       </w:pPr>
       <w:r>
+        <w:lastRenderedPageBreak/>
         <w:t>Question 3</w:t>
       </w:r>
+    </w:p>
+    <w:p>
+      <w:r>
+        <w:rPr>
+          <w:noProof/>
+        </w:rPr>
+        <w:drawing>
+          <wp:inline distT="0" distB="0" distL="0" distR="0" wp14:anchorId="71F77784" wp14:editId="6BAB260D">
+            <wp:extent cx="5943600" cy="3343275"/>
+            <wp:effectExtent l="0" t="0" r="0" b="9525"/>
+            <wp:docPr id="6" name="Picture 6"/>
+            <wp:cNvGraphicFramePr>
+              <a:graphicFrameLocks xmlns:a="http://schemas.openxmlformats.org/drawingml/2006/main" noChangeAspect="1"/>
+            </wp:cNvGraphicFramePr>
+            <a:graphic xmlns:a="http://schemas.openxmlformats.org/drawingml/2006/main">
+              <a:graphicData uri="http://schemas.openxmlformats.org/drawingml/2006/picture">
+                <pic:pic xmlns:pic="http://schemas.openxmlformats.org/drawingml/2006/picture">
+                  <pic:nvPicPr>
+                    <pic:cNvPr id="1" name=""/>
+                    <pic:cNvPicPr/>
+                  </pic:nvPicPr>
+                  <pic:blipFill>
+                    <a:blip r:embed="rId9"/>
+                    <a:stretch>
+                      <a:fillRect/>
+                    </a:stretch>
+                  </pic:blipFill>
+                  <pic:spPr>
+                    <a:xfrm>
+                      <a:off x="0" y="0"/>
+                      <a:ext cx="5943600" cy="3343275"/>
+                    </a:xfrm>
+                    <a:prstGeom prst="rect">
+                      <a:avLst/>
+                    </a:prstGeom>
+                  </pic:spPr>
+                </pic:pic>
+              </a:graphicData>
+            </a:graphic>
+          </wp:inline>
+        </w:drawing>
+      </w:r>
+      <w:bookmarkStart w:id="0" w:name="_GoBack"/>
+      <w:bookmarkEnd w:id="0"/>
     </w:p>
     <w:sectPr>
       <w:pgSz w:w="12240" w:h="15840"/>
